--- a/How often did you use the Bluetooth swap.docx
+++ b/How often did you use the Bluetooth swap.docx
@@ -33,7 +33,21 @@
           <w:sz w:val="32"/>
           <w:szCs w:val="32"/>
         </w:rPr>
-        <w:t>Bluetooth swap?</w:t>
+        <w:t>Bluetooth swap</w:t>
+      </w:r>
+      <w:r>
+        <w:rPr>
+          <w:sz w:val="32"/>
+          <w:szCs w:val="32"/>
+        </w:rPr>
+        <w:t xml:space="preserve"> feature</w:t>
+      </w:r>
+      <w:r>
+        <w:rPr>
+          <w:sz w:val="32"/>
+          <w:szCs w:val="32"/>
+        </w:rPr>
+        <w:t>?</w:t>
       </w:r>
     </w:p>
     <w:p>
@@ -75,13 +89,73 @@
         </w:rPr>
         <w:t xml:space="preserve">Did you speak while not </w:t>
       </w:r>
-      <w:proofErr w:type="gramStart"/>
-      <w:r>
-        <w:rPr>
-          <w:sz w:val="32"/>
-          <w:szCs w:val="32"/>
-        </w:rPr>
-        <w:t xml:space="preserve">swapping </w:t>
+      <w:r>
+        <w:rPr>
+          <w:sz w:val="32"/>
+          <w:szCs w:val="32"/>
+        </w:rPr>
+        <w:t>swapping?</w:t>
+      </w:r>
+    </w:p>
+    <w:p>
+      <w:pPr>
+        <w:pStyle w:val="ListParagraph"/>
+        <w:numPr>
+          <w:ilvl w:val="0"/>
+          <w:numId w:val="1"/>
+        </w:numPr>
+        <w:rPr>
+          <w:sz w:val="32"/>
+          <w:szCs w:val="32"/>
+        </w:rPr>
+      </w:pPr>
+      <w:r>
+        <w:rPr>
+          <w:sz w:val="32"/>
+          <w:szCs w:val="32"/>
+        </w:rPr>
+        <w:t xml:space="preserve">How </w:t>
+      </w:r>
+      <w:r>
+        <w:rPr>
+          <w:sz w:val="32"/>
+          <w:szCs w:val="32"/>
+        </w:rPr>
+        <w:t>would</w:t>
+      </w:r>
+      <w:r>
+        <w:rPr>
+          <w:sz w:val="32"/>
+          <w:szCs w:val="32"/>
+        </w:rPr>
+        <w:t xml:space="preserve"> you rete the swapping experience?</w:t>
+      </w:r>
+    </w:p>
+    <w:p>
+      <w:pPr>
+        <w:pStyle w:val="ListParagraph"/>
+        <w:numPr>
+          <w:ilvl w:val="0"/>
+          <w:numId w:val="1"/>
+        </w:numPr>
+        <w:rPr>
+          <w:sz w:val="32"/>
+          <w:szCs w:val="32"/>
+        </w:rPr>
+      </w:pPr>
+      <w:r>
+        <w:rPr>
+          <w:sz w:val="32"/>
+          <w:szCs w:val="32"/>
+        </w:rPr>
+        <w:t>How important did</w:t>
+      </w:r>
+      <w:r>
+        <w:rPr>
+          <w:sz w:val="32"/>
+          <w:szCs w:val="32"/>
+        </w:rPr>
+        <w:t xml:space="preserve"> you find the achievement system</w:t>
       </w:r>
       <w:r>
         <w:rPr>
@@ -90,26 +164,319 @@
         </w:rPr>
         <w:t>?</w:t>
       </w:r>
-      <w:proofErr w:type="gramEnd"/>
-    </w:p>
-    <w:p>
-      <w:pPr>
-        <w:pStyle w:val="ListParagraph"/>
-        <w:numPr>
-          <w:ilvl w:val="0"/>
-          <w:numId w:val="1"/>
-        </w:numPr>
-        <w:rPr>
-          <w:sz w:val="32"/>
-          <w:szCs w:val="32"/>
-        </w:rPr>
-      </w:pPr>
-      <w:r>
-        <w:rPr>
-          <w:sz w:val="32"/>
-          <w:szCs w:val="32"/>
-        </w:rPr>
-        <w:t>How important do you find the achievement system</w:t>
+    </w:p>
+    <w:p>
+      <w:pPr>
+        <w:pStyle w:val="ListParagraph"/>
+        <w:numPr>
+          <w:ilvl w:val="0"/>
+          <w:numId w:val="1"/>
+        </w:numPr>
+        <w:rPr>
+          <w:sz w:val="32"/>
+          <w:szCs w:val="32"/>
+        </w:rPr>
+      </w:pPr>
+      <w:r>
+        <w:rPr>
+          <w:sz w:val="32"/>
+          <w:szCs w:val="32"/>
+        </w:rPr>
+        <w:t>Did you try to progress more in the game by competing achievements.</w:t>
+      </w:r>
+    </w:p>
+    <w:p>
+      <w:pPr>
+        <w:pStyle w:val="ListParagraph"/>
+        <w:numPr>
+          <w:ilvl w:val="0"/>
+          <w:numId w:val="1"/>
+        </w:numPr>
+        <w:rPr>
+          <w:sz w:val="32"/>
+          <w:szCs w:val="32"/>
+        </w:rPr>
+      </w:pPr>
+      <w:r>
+        <w:rPr>
+          <w:sz w:val="32"/>
+          <w:szCs w:val="32"/>
+        </w:rPr>
+        <w:t xml:space="preserve">How motivated </w:t>
+      </w:r>
+      <w:r>
+        <w:rPr>
+          <w:sz w:val="32"/>
+          <w:szCs w:val="32"/>
+        </w:rPr>
+        <w:t xml:space="preserve">you felt </w:t>
+      </w:r>
+      <w:r>
+        <w:rPr>
+          <w:sz w:val="32"/>
+          <w:szCs w:val="32"/>
+        </w:rPr>
+        <w:t>to walk in order to collect stickers.</w:t>
+      </w:r>
+    </w:p>
+    <w:p>
+      <w:pPr>
+        <w:pStyle w:val="ListParagraph"/>
+        <w:numPr>
+          <w:ilvl w:val="0"/>
+          <w:numId w:val="1"/>
+        </w:numPr>
+        <w:rPr>
+          <w:sz w:val="32"/>
+          <w:szCs w:val="32"/>
+        </w:rPr>
+      </w:pPr>
+      <w:r>
+        <w:rPr>
+          <w:sz w:val="32"/>
+          <w:szCs w:val="32"/>
+        </w:rPr>
+        <w:t>What was your motivation to use the app?</w:t>
+      </w:r>
+    </w:p>
+    <w:p>
+      <w:pPr>
+        <w:pStyle w:val="ListParagraph"/>
+        <w:numPr>
+          <w:ilvl w:val="0"/>
+          <w:numId w:val="1"/>
+        </w:numPr>
+        <w:rPr>
+          <w:sz w:val="32"/>
+          <w:szCs w:val="32"/>
+        </w:rPr>
+      </w:pPr>
+    </w:p>
+    <w:p>
+      <w:pPr>
+        <w:pStyle w:val="ListParagraph"/>
+        <w:numPr>
+          <w:ilvl w:val="0"/>
+          <w:numId w:val="1"/>
+        </w:numPr>
+        <w:rPr>
+          <w:sz w:val="32"/>
+          <w:szCs w:val="32"/>
+        </w:rPr>
+      </w:pPr>
+      <w:r>
+        <w:rPr>
+          <w:sz w:val="32"/>
+          <w:szCs w:val="32"/>
+        </w:rPr>
+        <w:t>Rate the accuracy of the step counter?</w:t>
+      </w:r>
+    </w:p>
+    <w:p>
+      <w:pPr>
+        <w:pStyle w:val="ListParagraph"/>
+        <w:numPr>
+          <w:ilvl w:val="0"/>
+          <w:numId w:val="1"/>
+        </w:numPr>
+        <w:rPr>
+          <w:sz w:val="32"/>
+          <w:szCs w:val="32"/>
+        </w:rPr>
+      </w:pPr>
+      <w:r>
+        <w:rPr>
+          <w:sz w:val="32"/>
+          <w:szCs w:val="32"/>
+        </w:rPr>
+        <w:t>The program’s design is aesthetically appealing.</w:t>
+      </w:r>
+    </w:p>
+    <w:p>
+      <w:pPr>
+        <w:pStyle w:val="ListParagraph"/>
+        <w:numPr>
+          <w:ilvl w:val="0"/>
+          <w:numId w:val="1"/>
+        </w:numPr>
+        <w:rPr>
+          <w:sz w:val="32"/>
+          <w:szCs w:val="32"/>
+        </w:rPr>
+      </w:pPr>
+      <w:r>
+        <w:rPr>
+          <w:sz w:val="32"/>
+          <w:szCs w:val="32"/>
+        </w:rPr>
+        <w:t xml:space="preserve">The colors used are harmonious and logically related. </w:t>
+      </w:r>
+    </w:p>
+    <w:p>
+      <w:pPr>
+        <w:pStyle w:val="ListParagraph"/>
+        <w:numPr>
+          <w:ilvl w:val="0"/>
+          <w:numId w:val="1"/>
+        </w:numPr>
+        <w:rPr>
+          <w:sz w:val="32"/>
+          <w:szCs w:val="32"/>
+        </w:rPr>
+      </w:pPr>
+      <w:r>
+        <w:rPr>
+          <w:sz w:val="32"/>
+          <w:szCs w:val="32"/>
+        </w:rPr>
+        <w:t>The color and text choice are visually accessible (give overall score for the color contact, text size, style and position)</w:t>
+      </w:r>
+    </w:p>
+    <w:p>
+      <w:pPr>
+        <w:pStyle w:val="ListParagraph"/>
+        <w:numPr>
+          <w:ilvl w:val="0"/>
+          <w:numId w:val="1"/>
+        </w:numPr>
+        <w:rPr>
+          <w:sz w:val="32"/>
+          <w:szCs w:val="32"/>
+        </w:rPr>
+      </w:pPr>
+      <w:r>
+        <w:rPr>
+          <w:sz w:val="32"/>
+          <w:szCs w:val="32"/>
+        </w:rPr>
+        <w:t>I found the interface difficult to use.</w:t>
+      </w:r>
+    </w:p>
+    <w:p>
+      <w:pPr>
+        <w:pStyle w:val="ListParagraph"/>
+        <w:numPr>
+          <w:ilvl w:val="0"/>
+          <w:numId w:val="1"/>
+        </w:numPr>
+        <w:rPr>
+          <w:sz w:val="32"/>
+          <w:szCs w:val="32"/>
+        </w:rPr>
+      </w:pPr>
+      <w:r>
+        <w:rPr>
+          <w:sz w:val="32"/>
+          <w:szCs w:val="32"/>
+        </w:rPr>
+        <w:t xml:space="preserve"> </w:t>
+      </w:r>
+      <w:r>
+        <w:rPr>
+          <w:sz w:val="32"/>
+          <w:szCs w:val="32"/>
+        </w:rPr>
+        <w:t xml:space="preserve">The </w:t>
+      </w:r>
+      <w:proofErr w:type="spellStart"/>
+      <w:r>
+        <w:rPr>
+          <w:sz w:val="32"/>
+          <w:szCs w:val="32"/>
+        </w:rPr>
+        <w:t>progam</w:t>
+      </w:r>
+      <w:proofErr w:type="spellEnd"/>
+      <w:r>
+        <w:rPr>
+          <w:sz w:val="32"/>
+          <w:szCs w:val="32"/>
+        </w:rPr>
+        <w:t xml:space="preserve"> meets my expe</w:t>
+      </w:r>
+      <w:r>
+        <w:rPr>
+          <w:sz w:val="32"/>
+          <w:szCs w:val="32"/>
+        </w:rPr>
+        <w:t>c</w:t>
+      </w:r>
+      <w:r>
+        <w:rPr>
+          <w:sz w:val="32"/>
+          <w:szCs w:val="32"/>
+        </w:rPr>
+        <w:t xml:space="preserve">tations for collecting stickers </w:t>
+      </w:r>
+      <w:r>
+        <w:rPr>
+          <w:sz w:val="32"/>
+          <w:szCs w:val="32"/>
+        </w:rPr>
+        <w:t>and counting steps.</w:t>
+      </w:r>
+      <w:r>
+        <w:rPr>
+          <w:sz w:val="32"/>
+          <w:szCs w:val="32"/>
+        </w:rPr>
+        <w:t xml:space="preserve"> </w:t>
+      </w:r>
+    </w:p>
+    <w:p>
+      <w:pPr>
+        <w:pStyle w:val="ListParagraph"/>
+        <w:numPr>
+          <w:ilvl w:val="0"/>
+          <w:numId w:val="1"/>
+        </w:numPr>
+        <w:rPr>
+          <w:sz w:val="32"/>
+          <w:szCs w:val="32"/>
+        </w:rPr>
+      </w:pPr>
+      <w:r>
+        <w:rPr>
+          <w:sz w:val="32"/>
+          <w:szCs w:val="32"/>
+        </w:rPr>
+        <w:t xml:space="preserve"> How would you describe the app in one or more words?</w:t>
+      </w:r>
+    </w:p>
+    <w:p>
+      <w:pPr>
+        <w:ind w:left="360"/>
+        <w:rPr>
+          <w:sz w:val="32"/>
+          <w:szCs w:val="32"/>
+        </w:rPr>
+      </w:pPr>
+    </w:p>
+    <w:p>
+      <w:pPr>
+        <w:pStyle w:val="ListParagraph"/>
+        <w:numPr>
+          <w:ilvl w:val="0"/>
+          <w:numId w:val="1"/>
+        </w:numPr>
+        <w:rPr>
+          <w:sz w:val="32"/>
+          <w:szCs w:val="32"/>
+        </w:rPr>
+      </w:pPr>
+      <w:r>
+        <w:rPr>
+          <w:sz w:val="32"/>
+          <w:szCs w:val="32"/>
+        </w:rPr>
+        <w:t>If you could change one things a</w:t>
+      </w:r>
+      <w:r>
+        <w:rPr>
+          <w:sz w:val="32"/>
+          <w:szCs w:val="32"/>
+        </w:rPr>
+        <w:t>bout the app what would it be</w:t>
       </w:r>
       <w:r>
         <w:rPr>
@@ -131,293 +498,34 @@
           <w:szCs w:val="32"/>
         </w:rPr>
       </w:pPr>
-      <w:r>
-        <w:rPr>
-          <w:sz w:val="32"/>
-          <w:szCs w:val="32"/>
-        </w:rPr>
-        <w:t xml:space="preserve">How do you rete the swapping </w:t>
-      </w:r>
-      <w:r>
-        <w:rPr>
-          <w:sz w:val="32"/>
-          <w:szCs w:val="32"/>
-        </w:rPr>
-        <w:t>experience?</w:t>
-      </w:r>
-    </w:p>
-    <w:p>
-      <w:pPr>
-        <w:pStyle w:val="ListParagraph"/>
-        <w:numPr>
-          <w:ilvl w:val="0"/>
-          <w:numId w:val="1"/>
-        </w:numPr>
-        <w:rPr>
-          <w:sz w:val="32"/>
-          <w:szCs w:val="32"/>
-        </w:rPr>
-      </w:pPr>
-      <w:r>
-        <w:rPr>
-          <w:sz w:val="32"/>
-          <w:szCs w:val="32"/>
-        </w:rPr>
-        <w:t xml:space="preserve">How motivated did you feel to walk in order to collect </w:t>
-      </w:r>
-      <w:proofErr w:type="gramStart"/>
-      <w:r>
-        <w:rPr>
-          <w:sz w:val="32"/>
-          <w:szCs w:val="32"/>
-        </w:rPr>
-        <w:t>stickers.</w:t>
-      </w:r>
-      <w:proofErr w:type="gramEnd"/>
-    </w:p>
-    <w:p>
-      <w:pPr>
-        <w:pStyle w:val="ListParagraph"/>
-        <w:numPr>
-          <w:ilvl w:val="0"/>
-          <w:numId w:val="1"/>
-        </w:numPr>
-        <w:rPr>
-          <w:sz w:val="32"/>
-          <w:szCs w:val="32"/>
-        </w:rPr>
-      </w:pPr>
-      <w:r>
-        <w:rPr>
-          <w:sz w:val="32"/>
-          <w:szCs w:val="32"/>
-        </w:rPr>
-        <w:t>What was your motivation to use the app?</w:t>
-      </w:r>
-    </w:p>
-    <w:p>
-      <w:pPr>
-        <w:pStyle w:val="ListParagraph"/>
-        <w:numPr>
-          <w:ilvl w:val="0"/>
-          <w:numId w:val="1"/>
-        </w:numPr>
-        <w:rPr>
-          <w:sz w:val="32"/>
-          <w:szCs w:val="32"/>
-        </w:rPr>
-      </w:pPr>
-      <w:r>
-        <w:rPr>
-          <w:sz w:val="32"/>
-          <w:szCs w:val="32"/>
-        </w:rPr>
-        <w:t>Rate the accuracy of the step counter?</w:t>
-      </w:r>
-    </w:p>
-    <w:p>
-      <w:pPr>
-        <w:pStyle w:val="ListParagraph"/>
-        <w:numPr>
-          <w:ilvl w:val="0"/>
-          <w:numId w:val="1"/>
-        </w:numPr>
-        <w:rPr>
-          <w:sz w:val="32"/>
-          <w:szCs w:val="32"/>
-        </w:rPr>
-      </w:pPr>
-      <w:r>
-        <w:rPr>
-          <w:sz w:val="32"/>
-          <w:szCs w:val="32"/>
-        </w:rPr>
-        <w:t>The program’s design is aesthetically appealing.</w:t>
-      </w:r>
-    </w:p>
-    <w:p>
-      <w:pPr>
-        <w:pStyle w:val="ListParagraph"/>
-        <w:numPr>
-          <w:ilvl w:val="0"/>
-          <w:numId w:val="1"/>
-        </w:numPr>
-        <w:rPr>
-          <w:sz w:val="32"/>
-          <w:szCs w:val="32"/>
-        </w:rPr>
-      </w:pPr>
-      <w:r>
-        <w:rPr>
-          <w:sz w:val="32"/>
-          <w:szCs w:val="32"/>
-        </w:rPr>
-        <w:t xml:space="preserve">The colors used are harmonious and logically related. </w:t>
-      </w:r>
-    </w:p>
-    <w:p>
-      <w:pPr>
-        <w:pStyle w:val="ListParagraph"/>
-        <w:numPr>
-          <w:ilvl w:val="0"/>
-          <w:numId w:val="1"/>
-        </w:numPr>
-        <w:rPr>
-          <w:sz w:val="32"/>
-          <w:szCs w:val="32"/>
-        </w:rPr>
-      </w:pPr>
-      <w:r>
-        <w:rPr>
-          <w:sz w:val="32"/>
-          <w:szCs w:val="32"/>
-        </w:rPr>
-        <w:t>The color and text choice are visually accessible (give overall score for the color contact, text size, style and position)</w:t>
-      </w:r>
-    </w:p>
-    <w:p>
-      <w:pPr>
-        <w:pStyle w:val="ListParagraph"/>
-        <w:numPr>
-          <w:ilvl w:val="0"/>
-          <w:numId w:val="1"/>
-        </w:numPr>
-        <w:rPr>
-          <w:sz w:val="32"/>
-          <w:szCs w:val="32"/>
-        </w:rPr>
-      </w:pPr>
-      <w:r>
-        <w:rPr>
-          <w:sz w:val="32"/>
-          <w:szCs w:val="32"/>
-        </w:rPr>
-        <w:t>I found the interface difficult to use.</w:t>
-      </w:r>
       <w:bookmarkStart w:id="0" w:name="_GoBack"/>
-      <w:bookmarkEnd w:id="0"/>
-    </w:p>
-    <w:p>
-      <w:pPr>
-        <w:ind w:left="360"/>
-        <w:rPr>
-          <w:sz w:val="32"/>
-          <w:szCs w:val="32"/>
-        </w:rPr>
-      </w:pPr>
-      <w:r>
-        <w:rPr>
-          <w:sz w:val="32"/>
-          <w:szCs w:val="32"/>
-        </w:rPr>
-        <w:t xml:space="preserve">10. </w:t>
-      </w:r>
-      <w:r>
-        <w:rPr>
-          <w:sz w:val="32"/>
-          <w:szCs w:val="32"/>
-        </w:rPr>
-        <w:t xml:space="preserve">The </w:t>
-      </w:r>
-      <w:proofErr w:type="spellStart"/>
-      <w:r>
-        <w:rPr>
-          <w:sz w:val="32"/>
-          <w:szCs w:val="32"/>
-        </w:rPr>
-        <w:t>progam</w:t>
-      </w:r>
-      <w:proofErr w:type="spellEnd"/>
-      <w:r>
-        <w:rPr>
-          <w:sz w:val="32"/>
-          <w:szCs w:val="32"/>
-        </w:rPr>
-        <w:t xml:space="preserve"> meets my expe</w:t>
-      </w:r>
-      <w:r>
-        <w:rPr>
-          <w:sz w:val="32"/>
-          <w:szCs w:val="32"/>
-        </w:rPr>
-        <w:t>ctations for collecting stickers and counting steps.</w:t>
-      </w:r>
-    </w:p>
-    <w:p>
-      <w:pPr>
-        <w:ind w:left="360"/>
-        <w:rPr>
-          <w:sz w:val="32"/>
-          <w:szCs w:val="32"/>
-        </w:rPr>
-      </w:pPr>
-      <w:r>
-        <w:rPr>
-          <w:sz w:val="32"/>
-          <w:szCs w:val="32"/>
-        </w:rPr>
-        <w:t xml:space="preserve">11.  </w:t>
-      </w:r>
-      <w:r>
-        <w:rPr>
-          <w:sz w:val="32"/>
-          <w:szCs w:val="32"/>
-        </w:rPr>
-        <w:t>How would you describe the app in one or more words?</w:t>
-      </w:r>
-    </w:p>
-    <w:p>
-      <w:pPr>
-        <w:pStyle w:val="ListParagraph"/>
-        <w:numPr>
-          <w:ilvl w:val="0"/>
-          <w:numId w:val="2"/>
-        </w:numPr>
-        <w:rPr>
-          <w:sz w:val="32"/>
-          <w:szCs w:val="32"/>
-        </w:rPr>
-      </w:pPr>
-      <w:r>
-        <w:rPr>
-          <w:sz w:val="32"/>
-          <w:szCs w:val="32"/>
-        </w:rPr>
-        <w:t>If you could change one things a</w:t>
-      </w:r>
-      <w:r>
-        <w:rPr>
-          <w:sz w:val="32"/>
-          <w:szCs w:val="32"/>
-        </w:rPr>
-        <w:t>bout the app what would it be</w:t>
-      </w:r>
-      <w:r>
-        <w:rPr>
-          <w:sz w:val="32"/>
-          <w:szCs w:val="32"/>
-        </w:rPr>
-        <w:t>?</w:t>
-      </w:r>
-    </w:p>
-    <w:p>
-      <w:pPr>
-        <w:pStyle w:val="ListParagraph"/>
-        <w:numPr>
-          <w:ilvl w:val="0"/>
-          <w:numId w:val="2"/>
-        </w:numPr>
-        <w:rPr>
-          <w:sz w:val="32"/>
-          <w:szCs w:val="32"/>
-        </w:rPr>
-      </w:pPr>
       <w:r>
         <w:rPr>
           <w:sz w:val="32"/>
           <w:szCs w:val="32"/>
         </w:rPr>
         <w:t>Put any additional comments you may have in the box</w:t>
+      </w:r>
+    </w:p>
+    <w:bookmarkEnd w:id="0"/>
+    <w:p>
+      <w:pPr>
+        <w:pStyle w:val="ListParagraph"/>
+        <w:numPr>
+          <w:ilvl w:val="0"/>
+          <w:numId w:val="1"/>
+        </w:numPr>
+        <w:rPr>
+          <w:sz w:val="32"/>
+          <w:szCs w:val="32"/>
+        </w:rPr>
+      </w:pPr>
+      <w:r>
+        <w:rPr>
+          <w:sz w:val="32"/>
+          <w:szCs w:val="32"/>
+        </w:rPr>
+        <w:t>How would you rete your overall satisfaction?</w:t>
       </w:r>
     </w:p>
     <w:p>
